--- a/C#_Certificates.docx
+++ b/C#_Certificates.docx
@@ -299,10 +299,14 @@
     </w:p>
     <w:p>
       <w:pPr>
-        <w:ind w:right="29"/>
+        <w:autoSpaceDE w:val="0"/>
+        <w:autoSpaceDN w:val="0"/>
+        <w:adjustRightInd w:val="0"/>
         <w:jc w:val="center"/>
         <w:rPr>
           <w:b/>
+          <w:iCs/>
+          <w:color w:val="000000"/>
           <w:sz w:val="38"/>
           <w:szCs w:val="38"/>
         </w:rPr>
@@ -313,7 +317,7 @@
           <w:sz w:val="38"/>
           <w:szCs w:val="38"/>
         </w:rPr>
-        <w:t>17MCAPL 5.6</w:t>
+        <w:t>17MCAPL 5.7</w:t>
       </w:r>
       <w:r>
         <w:rPr>
@@ -329,7 +333,7 @@
           <w:sz w:val="38"/>
           <w:szCs w:val="38"/>
         </w:rPr>
-        <w:t>Programming Lab -</w:t>
+        <w:t xml:space="preserve">Programming Lab </w:t>
       </w:r>
       <w:r>
         <w:rPr>
@@ -337,7 +341,7 @@
           <w:sz w:val="38"/>
           <w:szCs w:val="38"/>
         </w:rPr>
-        <w:t xml:space="preserve"> </w:t>
+        <w:t>–</w:t>
       </w:r>
       <w:r>
         <w:rPr>
@@ -345,15 +349,102 @@
           <w:sz w:val="38"/>
           <w:szCs w:val="38"/>
         </w:rPr>
-        <w:t>I</w:t>
-      </w:r>
-      <w:r>
-        <w:rPr>
-          <w:b/>
+        <w:t xml:space="preserve"> </w:t>
+      </w:r>
+      <w:r>
+        <w:rPr>
+          <w:b/>
+          <w:i/>
+          <w:iCs/>
+          <w:color w:val="000000"/>
           <w:sz w:val="38"/>
           <w:szCs w:val="38"/>
         </w:rPr>
-        <w:t xml:space="preserve"> C# Lab</w:t>
+        <w:fldChar w:fldCharType="begin"/>
+      </w:r>
+      <w:r>
+        <w:rPr>
+          <w:b/>
+          <w:i/>
+          <w:iCs/>
+          <w:color w:val="000000"/>
+          <w:sz w:val="38"/>
+          <w:szCs w:val="38"/>
+        </w:rPr>
+        <w:instrText xml:space="preserve"> </w:instrText>
+      </w:r>
+      <w:r>
+        <w:rPr>
+          <w:b/>
+          <w:iCs/>
+          <w:color w:val="000000"/>
+          <w:sz w:val="38"/>
+          <w:szCs w:val="38"/>
+        </w:rPr>
+        <w:instrText>=2\*Roman</w:instrText>
+      </w:r>
+      <w:r>
+        <w:rPr>
+          <w:b/>
+          <w:i/>
+          <w:iCs/>
+          <w:color w:val="000000"/>
+          <w:sz w:val="38"/>
+          <w:szCs w:val="38"/>
+        </w:rPr>
+        <w:instrText xml:space="preserve"> </w:instrText>
+      </w:r>
+      <w:r>
+        <w:rPr>
+          <w:b/>
+          <w:i/>
+          <w:iCs/>
+          <w:color w:val="000000"/>
+          <w:sz w:val="38"/>
+          <w:szCs w:val="38"/>
+        </w:rPr>
+        <w:fldChar w:fldCharType="separate"/>
+      </w:r>
+      <w:r>
+        <w:rPr>
+          <w:b/>
+          <w:iCs/>
+          <w:noProof/>
+          <w:color w:val="000000"/>
+          <w:sz w:val="38"/>
+          <w:szCs w:val="38"/>
+        </w:rPr>
+        <w:t>II</w:t>
+      </w:r>
+      <w:r>
+        <w:rPr>
+          <w:b/>
+          <w:i/>
+          <w:iCs/>
+          <w:color w:val="000000"/>
+          <w:sz w:val="38"/>
+          <w:szCs w:val="38"/>
+        </w:rPr>
+        <w:fldChar w:fldCharType="end"/>
+      </w:r>
+      <w:r>
+        <w:rPr>
+          <w:iCs/>
+          <w:color w:val="000000"/>
+          <w:sz w:val="32"/>
+          <w:szCs w:val="32"/>
+        </w:rPr>
+        <w:t xml:space="preserve"> </w:t>
+      </w:r>
+      <w:r>
+        <w:rPr>
+          <w:b/>
+          <w:iCs/>
+          <w:color w:val="000000"/>
+          <w:sz w:val="38"/>
+          <w:szCs w:val="38"/>
+        </w:rPr>
+        <w:t>Software Testing</w:t>
       </w:r>
     </w:p>
     <w:p>
@@ -399,22 +490,6 @@
         <w:adjustRightInd w:val="0"/>
         <w:jc w:val="center"/>
         <w:rPr>
-          <w:i/>
-          <w:iCs/>
-          <w:color w:val="000000"/>
-          <w:sz w:val="32"/>
-          <w:szCs w:val="32"/>
-        </w:rPr>
-      </w:pPr>
-    </w:p>
-    <w:p>
-      <w:pPr>
-        <w:autoSpaceDE w:val="0"/>
-        <w:autoSpaceDN w:val="0"/>
-        <w:adjustRightInd w:val="0"/>
-        <w:jc w:val="center"/>
-        <w:rPr>
-          <w:i/>
           <w:iCs/>
           <w:color w:val="000000"/>
           <w:sz w:val="32"/>
@@ -779,7 +854,6 @@
           <w:sz w:val="36"/>
           <w:szCs w:val="32"/>
         </w:rPr>
-        <w:lastRenderedPageBreak/>
         <w:t>RANI CHA</w:t>
       </w:r>
       <w:r>
@@ -1046,8 +1120,6 @@
         </w:rPr>
         <w:t>CA172009</w:t>
       </w:r>
-      <w:bookmarkStart w:id="0" w:name="_GoBack"/>
-      <w:bookmarkEnd w:id="0"/>
       <w:r>
         <w:rPr>
           <w:b/>
@@ -1078,7 +1150,7 @@
           <w:sz w:val="23"/>
           <w:szCs w:val="23"/>
         </w:rPr>
-        <w:t xml:space="preserve"> 5.6</w:t>
+        <w:t xml:space="preserve"> 5.7</w:t>
       </w:r>
       <w:r>
         <w:rPr>
@@ -1110,21 +1182,116 @@
           <w:sz w:val="23"/>
           <w:szCs w:val="23"/>
         </w:rPr>
-        <w:t xml:space="preserve"> -I</w:t>
-      </w:r>
-      <w:r>
-        <w:rPr>
-          <w:b/>
+        <w:t xml:space="preserve"> -</w:t>
+      </w:r>
+      <w:r>
+        <w:rPr>
+          <w:b/>
+          <w:i/>
+          <w:iCs/>
+          <w:color w:val="000000"/>
+          <w:sz w:val="22"/>
+          <w:szCs w:val="38"/>
+        </w:rPr>
+        <w:fldChar w:fldCharType="begin"/>
+      </w:r>
+      <w:r>
+        <w:rPr>
+          <w:b/>
+          <w:i/>
+          <w:iCs/>
+          <w:color w:val="000000"/>
+          <w:sz w:val="22"/>
+          <w:szCs w:val="38"/>
+        </w:rPr>
+        <w:instrText xml:space="preserve"> </w:instrText>
+      </w:r>
+      <w:r>
+        <w:rPr>
+          <w:b/>
+          <w:iCs/>
+          <w:color w:val="000000"/>
+          <w:sz w:val="22"/>
+          <w:szCs w:val="38"/>
+        </w:rPr>
+        <w:instrText>=2\*Roman</w:instrText>
+      </w:r>
+      <w:r>
+        <w:rPr>
+          <w:b/>
+          <w:i/>
+          <w:iCs/>
+          <w:color w:val="000000"/>
+          <w:sz w:val="22"/>
+          <w:szCs w:val="38"/>
+        </w:rPr>
+        <w:instrText xml:space="preserve"> </w:instrText>
+      </w:r>
+      <w:r>
+        <w:rPr>
+          <w:b/>
+          <w:i/>
+          <w:iCs/>
+          <w:color w:val="000000"/>
+          <w:sz w:val="22"/>
+          <w:szCs w:val="38"/>
+        </w:rPr>
+        <w:fldChar w:fldCharType="separate"/>
+      </w:r>
+      <w:r>
+        <w:rPr>
+          <w:b/>
+          <w:iCs/>
+          <w:noProof/>
+          <w:color w:val="000000"/>
+          <w:sz w:val="22"/>
+          <w:szCs w:val="38"/>
+        </w:rPr>
+        <w:t>II</w:t>
+      </w:r>
+      <w:r>
+        <w:rPr>
+          <w:b/>
+          <w:i/>
+          <w:iCs/>
+          <w:color w:val="000000"/>
+          <w:sz w:val="22"/>
+          <w:szCs w:val="38"/>
+        </w:rPr>
+        <w:fldChar w:fldCharType="end"/>
+      </w:r>
+      <w:r>
+        <w:rPr>
+          <w:iCs/>
+          <w:color w:val="000000"/>
+          <w:sz w:val="18"/>
+          <w:szCs w:val="32"/>
+        </w:rPr>
+        <w:t xml:space="preserve"> </w:t>
+      </w:r>
+      <w:r>
+        <w:rPr>
+          <w:b/>
+          <w:iCs/>
+          <w:color w:val="000000"/>
           <w:sz w:val="23"/>
           <w:szCs w:val="23"/>
         </w:rPr>
-        <w:t xml:space="preserve"> C# Lab</w:t>
-      </w:r>
-      <w:r>
-        <w:rPr>
-          <w:b/>
-          <w:bCs/>
-          <w:sz w:val="23"/>
+        <w:t>Software</w:t>
+      </w:r>
+      <w:r>
+        <w:rPr>
+          <w:b/>
+          <w:iCs/>
+          <w:color w:val="000000"/>
+          <w:sz w:val="22"/>
+          <w:szCs w:val="38"/>
+        </w:rPr>
+        <w:t xml:space="preserve"> Testing</w:t>
+      </w:r>
+      <w:r>
+        <w:rPr>
+          <w:sz w:val="14"/>
           <w:szCs w:val="23"/>
         </w:rPr>
         <w:t xml:space="preserve"> </w:t>
@@ -1340,6 +1507,16 @@
           <w:szCs w:val="28"/>
         </w:rPr>
         <w:tab/>
+      </w:r>
+      <w:bookmarkStart w:id="0" w:name="_GoBack"/>
+      <w:bookmarkEnd w:id="0"/>
+      <w:r>
+        <w:rPr>
+          <w:b/>
+          <w:bCs/>
+          <w:sz w:val="28"/>
+          <w:szCs w:val="28"/>
+        </w:rPr>
         <w:t xml:space="preserve">     </w:t>
       </w:r>
       <w:r>
